--- a/src/avatar/content/Politikk/Hvordan gjennomføre eksamener når AI er tilgjengelig_ Hva er det som skal vurderes_.docx
+++ b/src/avatar/content/Politikk/Hvordan gjennomføre eksamener når AI er tilgjengelig_ Hva er det som skal vurderes_.docx
@@ -65,7 +65,13 @@
         <w:rPr>
           <w:rtl w:val="0"/>
         </w:rPr>
-        <w:t xml:space="preserve">Autonomipartiet vil reformere eksamen fra et “anti-AI-kontrollregime” til et </w:t>
+        <w:t xml:space="preserve">Teknologisk folkeparti</w:t>
+      </w:r>
+      <w:r>
+        <w:rPr>
+          <w:rtl w:val="0"/>
+        </w:rPr>
+        <w:t xml:space="preserve"> vil reformere eksamen fra et “anti-AI-kontrollregime” til et </w:t>
       </w:r>
       <w:r>
         <w:rPr>
@@ -146,7 +152,7 @@
         <w:rPr>
           <w:rtl w:val="0"/>
         </w:rPr>
-        <w:t xml:space="preserve">Når AI er tilgjengelig for alle, blir det en grunnleggende feil å late som om eksamen kan “skjermes” ved å stramme til reglene. Totalforbud gir i praksis et system der de mest ressurssterke eller mest risikovillige lærer seg å skjule bruken best, mens de mest samvittighetsfulle straffes. Det skaper et urettferdig og konfliktfylt læringsmiljø, og det flytter oppmerksomheten fra læring til kontroll. Autonomipartiet mener derfor at eksamen må bygges slik at den tåler at AI finnes – på samme måte som vi i andre tider har bygget vurderingsformer som tåler at kalkulatorer, internett, digitale verktøy og avanserte hjelpemidler er en del av virkeligheten.</w:t>
+        <w:t xml:space="preserve">Når AI er tilgjengelig for alle, blir det en grunnleggende feil å late som om eksamen kan “skjermes” ved å stramme til reglene. Totalforbud gir i praksis et system der de mest ressurssterke eller mest risikovillige lærer seg å skjule bruken best, mens de mest samvittighetsfulle straffes. Det skaper et urettferdig og konfliktfylt læringsmiljø, og det flytter oppmerksomheten fra læring til kontroll. Teknologisk folkeparti mener derfor at eksamen må bygges slik at den tåler at AI finnes – på samme måte som vi i andre tider har bygget vurderingsformer som tåler at kalkulatorer, internett, digitale verktøy og avanserte hjelpemidler er en del av virkeligheten.</w:t>
       </w:r>
     </w:p>
     <w:p>
@@ -194,19 +200,19 @@
         <w:rPr>
           <w:rtl w:val="0"/>
         </w:rPr>
-        <w:t xml:space="preserve">Vi må også ta innover oss at et desperat “anti-juks”-regime lett glir over i et overvåkningsregime. Fjernproktorering, aggressiv logging, ansiktsanalyse, “AI-detektorer” og lignende tiltak skaper store personvernutfordringer og kan gi falske positive som rammer uskyldige. Autonomipartiet vil heller bygge vurdering som er robust i seg selv – muntlig forsvar, praktisk demonstrasjon, casebasert resonnering og dokumentert prosess – enn å bygge en eksamen som krever stadig mer inngripende kontroll for å fungere.</w:t>
-      </w:r>
-    </w:p>
-    <w:p>
-      <w:pPr>
-        <w:spacing w:after="240" w:before="240" w:lineRule="auto"/>
-        <w:rPr/>
-      </w:pPr>
-      <w:r>
-        <w:rPr>
-          <w:rtl w:val="0"/>
-        </w:rPr>
-        <w:t xml:space="preserve">Til slutt må vi være tydelige på sensur: AI kan være nyttig som støtte (for struktur, sjekklister, anonymisering og konsistenskontroll), men bruk av AI som “dommer” eller som automatisk karaktersetter er risikabelt. Debatten om AI-støtte i sensur viser hvor lett tilliten kan svekkes hvis det ikke er full transparens og menneskelig ansvar. Autonomipartiets linje er derfor enkel: AI kan støtte, men aldri dømme.</w:t>
+        <w:t xml:space="preserve">Vi må også ta innover oss at et desperat “anti-juks”-regime lett glir over i et overvåkningsregime. Fjernproktorering, aggressiv logging, ansiktsanalyse, “AI-detektorer” og lignende tiltak skaper store personvernutfordringer og kan gi falske positive som rammer uskyldige. Teknologisk folkeparti vil heller bygge vurdering som er robust i seg selv – muntlig forsvar, praktisk demonstrasjon, casebasert resonnering og dokumentert prosess – enn å bygge en eksamen som krever stadig mer inngripende kontroll for å fungere.</w:t>
+      </w:r>
+    </w:p>
+    <w:p>
+      <w:pPr>
+        <w:spacing w:after="240" w:before="240" w:lineRule="auto"/>
+        <w:rPr/>
+      </w:pPr>
+      <w:r>
+        <w:rPr>
+          <w:rtl w:val="0"/>
+        </w:rPr>
+        <w:t xml:space="preserve">Til slutt må vi være tydelige på sensur: AI kan være nyttig som støtte (for struktur, sjekklister, anonymisering og konsistenskontroll), men bruk av AI som “dommer” eller som automatisk karaktersetter er risikabelt. Debatten om AI-støtte i sensur viser hvor lett tilliten kan svekkes hvis det ikke er full transparens og menneskelig ansvar. Teknologisk folkepartis linje er derfor enkel: AI kan støtte, men aldri dømme.</w:t>
       </w:r>
     </w:p>
     <w:p>
@@ -694,7 +700,7 @@
         <w:rPr>
           <w:rtl w:val="0"/>
         </w:rPr>
-        <w:t xml:space="preserve"> er at dette motargumentet blir riktig bare hvis vi fortsetter å vurdere det AI lett kan produsere: generisk tekst, standardiserte forklaringer og tilsynelatende pene leveranser. Autonomipartiets reform gjør det motsatte: vi flytter vurderingen til områder der AI ikke kan garantere kvalitet uten menneskelig kompetanse. Når studenten må levere en sporbar prosess (AI-logg), dokumentere verifikasjon (kilder, tester, kontroll), og i tillegg forsvare og endre løsningen muntlig eller praktisk, blir det ikke enklere å skjule manglende forståelse – det blir vanskeligere. En som ikke forstår, vil falle gjennom når de må forklare antakelser, identifisere feilkilder, håndtere en endring i premissene, eller begrunne et etisk valg.</w:t>
+        <w:t xml:space="preserve"> er at dette motargumentet blir riktig bare hvis vi fortsetter å vurdere det AI lett kan produsere: generisk tekst, standardiserte forklaringer og tilsynelatende pene leveranser. Teknologisk folkepartis reform gjør det motsatte: vi flytter vurderingen til områder der AI ikke kan garantere kvalitet uten menneskelig kompetanse. Når studenten må levere en sporbar prosess (AI-logg), dokumentere verifikasjon (kilder, tester, kontroll), og i tillegg forsvare og endre løsningen muntlig eller praktisk, blir det ikke enklere å skjule manglende forståelse – det blir vanskeligere. En som ikke forstår, vil falle gjennom når de må forklare antakelser, identifisere feilkilder, håndtere en endring i premissene, eller begrunne et etisk valg.</w:t>
       </w:r>
     </w:p>
     <w:p>
